--- a/4.Convolutional Neural Networks/week3/doc/3.1 Object localization.docx
+++ b/4.Convolutional Neural Networks/week3/doc/3.1 Object localization.docx
@@ -29,15 +29,6 @@
       <w:pPr>
         <w:pStyle w:val="a3"/>
       </w:pPr>
-      <w:r>
-        <w:t>这一周我们学习的主要内容是对象检测，它是计算机视觉领域中一个新兴的应用方向，相比前两年，它的性能越来越好。在构建对象检测之前，我们先了解一下对象定位，首先我们看看它的定义。</w:t>
-      </w:r>
-    </w:p>
-    <w:p>
-      <w:pPr>
-        <w:pStyle w:val="a3"/>
-      </w:pPr>
-      <w:bookmarkStart w:id="3" w:name="_GoBack"/>
       <w:r>
         <w:rPr>
           <w:noProof/>
@@ -84,14 +75,35 @@
           </wp:inline>
         </w:drawing>
       </w:r>
-      <w:bookmarkEnd w:id="3"/>
     </w:p>
     <w:p>
       <w:pPr>
         <w:pStyle w:val="a3"/>
       </w:pPr>
       <w:r>
-        <w:t>图片分类任务我们已经熟悉了，就是算法遍历图片，判断其中的对象是不是汽车，这就是图片分类。这节课我们要学习构建神经网络的另一个问题，即定位分类问题。这意味着，我们不仅要用算法判断图片中是不是一辆汽车，还要在图片中标记出它的位置，用边框或红色方框把汽车圈起来，这就是定位分类问题。其中</w:t>
+        <w:t>图片分类任务我们已经熟悉了，就是算法遍历图片，判断其中的对象是不是汽车，这就是图片分类。这节课我们要学习构建神经网络的另一个问题，即</w:t>
+      </w:r>
+      <w:r>
+        <w:rPr>
+          <w:b/>
+          <w:bCs/>
+          <w:color w:val="4472C4" w:themeColor="accent1"/>
+        </w:rPr>
+        <w:t>定位分类</w:t>
+      </w:r>
+      <w:r>
+        <w:t>问题。这意味着，</w:t>
+      </w:r>
+      <w:r>
+        <w:rPr>
+          <w:b/>
+          <w:bCs/>
+          <w:color w:val="4472C4" w:themeColor="accent1"/>
+        </w:rPr>
+        <w:t>我们不仅要用算法判断图片中是不是一辆汽车，还要在图片中标记出它的位置，用边框或红色方框把汽车圈起来，这就是定位分类问题。</w:t>
+      </w:r>
+      <w:r>
+        <w:t>其中</w:t>
       </w:r>
       <w:r>
         <w:t>“</w:t>
@@ -190,7 +202,18 @@
         <w:pStyle w:val="a3"/>
       </w:pPr>
       <w:r>
-        <w:t>如果你正在构建汽车自动驾驶系统，那么对象可能包括以下几类：行人、汽车、摩托车和背景，这意味着图片中不含有前三种对象，也就是说图片中没有行人、汽车和摩托车，输出结果会是背景对象，这四个分类就是</w:t>
+        <w:t>如果你正在构建汽车自动驾驶系统，那么对象可能包括以下几类：</w:t>
+      </w:r>
+      <w:r>
+        <w:rPr>
+          <w:b/>
+          <w:bCs/>
+          <w:color w:val="70AD47" w:themeColor="accent6"/>
+        </w:rPr>
+        <w:t>行人、汽车、摩托车和背景</w:t>
+      </w:r>
+      <w:r>
+        <w:t>，这意味着图片中不含有前三种对象，也就是说图片中没有行人、汽车和摩托车，输出结果会是背景对象，这四个分类就是</w:t>
       </w:r>
       <w:proofErr w:type="spellStart"/>
       <w:r>
@@ -257,7 +280,18 @@
         <w:pStyle w:val="a3"/>
       </w:pPr>
       <w:r>
-        <w:t>这就是标准的分类过程，如果你还想定位图片中汽车的位置，该怎么做呢？我们可以让神经网络多输出几个单元，输出一个边界框。具体说就是让神经网络再多输出</w:t>
+        <w:t>这就是标准的分类过程，如果你还想定位图片中汽车的位置，该怎么做呢？我们可以让神经网络多输出几个单元，</w:t>
+      </w:r>
+      <w:r>
+        <w:rPr>
+          <w:b/>
+          <w:bCs/>
+          <w:color w:val="70AD47" w:themeColor="accent6"/>
+        </w:rPr>
+        <w:t>输出一个边界框</w:t>
+      </w:r>
+      <w:r>
+        <w:t>。具体说就是让神经网络再多输出</w:t>
       </w:r>
       <w:r>
         <w:t>4</w:t>
@@ -391,31 +425,62 @@
         <w:pStyle w:val="a3"/>
       </w:pPr>
       <w:r>
-        <w:t>我们先来约定本周课程将使用的符号表示，图片左上角的坐标为</w:t>
+        <w:t>我们先来约定本周课程将使用的符号表示，</w:t>
+      </w:r>
+      <w:r>
+        <w:rPr>
+          <w:b/>
+          <w:bCs/>
+          <w:color w:val="70AD47" w:themeColor="accent6"/>
+        </w:rPr>
+        <w:t>图片左上角的坐标为</w:t>
       </w:r>
       <m:oMath>
         <m:r>
+          <m:rPr>
+            <m:sty m:val="bi"/>
+          </m:rPr>
           <w:rPr>
             <w:rFonts w:ascii="Cambria Math" w:hAnsi="Cambria Math"/>
+            <w:color w:val="70AD47" w:themeColor="accent6"/>
           </w:rPr>
           <m:t>(0,0)</m:t>
         </m:r>
       </m:oMath>
       <w:r>
+        <w:rPr>
+          <w:b/>
+          <w:bCs/>
+          <w:color w:val="70AD47" w:themeColor="accent6"/>
+        </w:rPr>
         <w:t>，右下角标记为</w:t>
       </w:r>
       <m:oMath>
         <m:r>
+          <m:rPr>
+            <m:sty m:val="bi"/>
+          </m:rPr>
           <w:rPr>
             <w:rFonts w:ascii="Cambria Math" w:hAnsi="Cambria Math"/>
+            <w:color w:val="70AD47" w:themeColor="accent6"/>
           </w:rPr>
           <m:t>(1,1)</m:t>
         </m:r>
       </m:oMath>
       <w:r>
+        <w:rPr>
+          <w:b/>
+          <w:bCs/>
+          <w:color w:val="70AD47" w:themeColor="accent6"/>
+        </w:rPr>
         <w:t>。要确定边界框的具体位置，需要指定红色方框的中心点，这个点表示为</w:t>
       </w:r>
       <w:r>
+        <w:rPr>
+          <w:b/>
+          <w:bCs/>
+          <w:color w:val="70AD47" w:themeColor="accent6"/>
+        </w:rPr>
         <w:t>(</w:t>
       </w:r>
       <m:oMath>
@@ -424,21 +489,32 @@
             <m:ctrlPr>
               <w:rPr>
                 <w:rFonts w:ascii="Cambria Math" w:hAnsi="Cambria Math"/>
-              </w:rPr>
-            </m:ctrlPr>
-          </m:sSubPr>
-          <m:e>
-            <m:r>
-              <w:rPr>
-                <w:rFonts w:ascii="Cambria Math" w:hAnsi="Cambria Math"/>
+                <w:b/>
+                <w:bCs/>
+                <w:color w:val="70AD47" w:themeColor="accent6"/>
+              </w:rPr>
+            </m:ctrlPr>
+          </m:sSubPr>
+          <m:e>
+            <m:r>
+              <m:rPr>
+                <m:sty m:val="bi"/>
+              </m:rPr>
+              <w:rPr>
+                <w:rFonts w:ascii="Cambria Math" w:hAnsi="Cambria Math"/>
+                <w:color w:val="70AD47" w:themeColor="accent6"/>
               </w:rPr>
               <m:t>b</m:t>
             </m:r>
           </m:e>
           <m:sub>
             <m:r>
-              <w:rPr>
-                <w:rFonts w:ascii="Cambria Math" w:hAnsi="Cambria Math"/>
+              <m:rPr>
+                <m:sty m:val="bi"/>
+              </m:rPr>
+              <w:rPr>
+                <w:rFonts w:ascii="Cambria Math" w:hAnsi="Cambria Math"/>
+                <w:color w:val="70AD47" w:themeColor="accent6"/>
               </w:rPr>
               <m:t>x</m:t>
             </m:r>
@@ -446,6 +522,11 @@
         </m:sSub>
       </m:oMath>
       <w:r>
+        <w:rPr>
+          <w:b/>
+          <w:bCs/>
+          <w:color w:val="70AD47" w:themeColor="accent6"/>
+        </w:rPr>
         <w:t>,</w:t>
       </w:r>
       <m:oMath>
@@ -454,21 +535,32 @@
             <m:ctrlPr>
               <w:rPr>
                 <w:rFonts w:ascii="Cambria Math" w:hAnsi="Cambria Math"/>
-              </w:rPr>
-            </m:ctrlPr>
-          </m:sSubPr>
-          <m:e>
-            <m:r>
-              <w:rPr>
-                <w:rFonts w:ascii="Cambria Math" w:hAnsi="Cambria Math"/>
+                <w:b/>
+                <w:bCs/>
+                <w:color w:val="70AD47" w:themeColor="accent6"/>
+              </w:rPr>
+            </m:ctrlPr>
+          </m:sSubPr>
+          <m:e>
+            <m:r>
+              <m:rPr>
+                <m:sty m:val="bi"/>
+              </m:rPr>
+              <w:rPr>
+                <w:rFonts w:ascii="Cambria Math" w:hAnsi="Cambria Math"/>
+                <w:color w:val="70AD47" w:themeColor="accent6"/>
               </w:rPr>
               <m:t>b</m:t>
             </m:r>
           </m:e>
           <m:sub>
             <m:r>
-              <w:rPr>
-                <w:rFonts w:ascii="Cambria Math" w:hAnsi="Cambria Math"/>
+              <m:rPr>
+                <m:sty m:val="bi"/>
+              </m:rPr>
+              <w:rPr>
+                <w:rFonts w:ascii="Cambria Math" w:hAnsi="Cambria Math"/>
+                <w:color w:val="70AD47" w:themeColor="accent6"/>
               </w:rPr>
               <m:t>y</m:t>
             </m:r>
@@ -476,9 +568,19 @@
         </m:sSub>
       </m:oMath>
       <w:r>
+        <w:rPr>
+          <w:b/>
+          <w:bCs/>
+          <w:color w:val="70AD47" w:themeColor="accent6"/>
+        </w:rPr>
         <w:t>)</w:t>
       </w:r>
       <w:r>
+        <w:rPr>
+          <w:b/>
+          <w:bCs/>
+          <w:color w:val="70AD47" w:themeColor="accent6"/>
+        </w:rPr>
         <w:t>，边界框的高度为</w:t>
       </w:r>
       <m:oMath>
@@ -487,21 +589,32 @@
             <m:ctrlPr>
               <w:rPr>
                 <w:rFonts w:ascii="Cambria Math" w:hAnsi="Cambria Math"/>
-              </w:rPr>
-            </m:ctrlPr>
-          </m:sSubPr>
-          <m:e>
-            <m:r>
-              <w:rPr>
-                <w:rFonts w:ascii="Cambria Math" w:hAnsi="Cambria Math"/>
+                <w:b/>
+                <w:bCs/>
+                <w:color w:val="70AD47" w:themeColor="accent6"/>
+              </w:rPr>
+            </m:ctrlPr>
+          </m:sSubPr>
+          <m:e>
+            <m:r>
+              <m:rPr>
+                <m:sty m:val="bi"/>
+              </m:rPr>
+              <w:rPr>
+                <w:rFonts w:ascii="Cambria Math" w:hAnsi="Cambria Math"/>
+                <w:color w:val="70AD47" w:themeColor="accent6"/>
               </w:rPr>
               <m:t>b</m:t>
             </m:r>
           </m:e>
           <m:sub>
             <m:r>
-              <w:rPr>
-                <w:rFonts w:ascii="Cambria Math" w:hAnsi="Cambria Math"/>
+              <m:rPr>
+                <m:sty m:val="bi"/>
+              </m:rPr>
+              <w:rPr>
+                <w:rFonts w:ascii="Cambria Math" w:hAnsi="Cambria Math"/>
+                <w:color w:val="70AD47" w:themeColor="accent6"/>
               </w:rPr>
               <m:t>h</m:t>
             </m:r>
@@ -509,6 +622,11 @@
         </m:sSub>
       </m:oMath>
       <w:r>
+        <w:rPr>
+          <w:b/>
+          <w:bCs/>
+          <w:color w:val="70AD47" w:themeColor="accent6"/>
+        </w:rPr>
         <w:t>，宽度为</w:t>
       </w:r>
       <m:oMath>
@@ -517,21 +635,32 @@
             <m:ctrlPr>
               <w:rPr>
                 <w:rFonts w:ascii="Cambria Math" w:hAnsi="Cambria Math"/>
-              </w:rPr>
-            </m:ctrlPr>
-          </m:sSubPr>
-          <m:e>
-            <m:r>
-              <w:rPr>
-                <w:rFonts w:ascii="Cambria Math" w:hAnsi="Cambria Math"/>
+                <w:b/>
+                <w:bCs/>
+                <w:color w:val="70AD47" w:themeColor="accent6"/>
+              </w:rPr>
+            </m:ctrlPr>
+          </m:sSubPr>
+          <m:e>
+            <m:r>
+              <m:rPr>
+                <m:sty m:val="bi"/>
+              </m:rPr>
+              <w:rPr>
+                <w:rFonts w:ascii="Cambria Math" w:hAnsi="Cambria Math"/>
+                <w:color w:val="70AD47" w:themeColor="accent6"/>
               </w:rPr>
               <m:t>b</m:t>
             </m:r>
           </m:e>
           <m:sub>
             <m:r>
-              <w:rPr>
-                <w:rFonts w:ascii="Cambria Math" w:hAnsi="Cambria Math"/>
+              <m:rPr>
+                <m:sty m:val="bi"/>
+              </m:rPr>
+              <w:rPr>
+                <w:rFonts w:ascii="Cambria Math" w:hAnsi="Cambria Math"/>
+                <w:color w:val="70AD47" w:themeColor="accent6"/>
               </w:rPr>
               <m:t>w</m:t>
             </m:r>
@@ -539,7 +668,15 @@
         </m:sSub>
       </m:oMath>
       <w:r>
-        <w:t>。因此训练集不仅包含神经网络要预测的对象分类标签，还要包含表示边界框的这四个数字，接着采用监督学习算法，输出一个分类标签，还有四个参数值，从而给出检测对象的边框位置。此例中，</w:t>
+        <w:rPr>
+          <w:b/>
+          <w:bCs/>
+          <w:color w:val="70AD47" w:themeColor="accent6"/>
+        </w:rPr>
+        <w:t>。</w:t>
+      </w:r>
+      <w:r>
+        <w:t>因此训练集不仅包含神经网络要预测的对象分类标签，还要包含表示边界框的这四个数字，接着采用监督学习算法，输出一个分类标签，还有四个参数值，从而给出检测对象的边框位置。此例中，</w:t>
       </w:r>
       <m:oMath>
         <m:sSub>
@@ -785,15 +922,32 @@
         <w:pStyle w:val="a3"/>
       </w:pPr>
       <w:r>
-        <w:t>下面我再具体讲讲如何为监督学习任务定义目标标签</w:t>
-      </w:r>
-      <w:r>
+        <w:t>下面我再具体讲讲如何为监督学习任务定义</w:t>
+      </w:r>
+      <w:r>
+        <w:rPr>
+          <w:b/>
+          <w:bCs/>
+          <w:color w:val="70AD47" w:themeColor="accent6"/>
+        </w:rPr>
+        <w:t>目标标签</w:t>
+      </w:r>
+      <w:r>
+        <w:rPr>
+          <w:b/>
+          <w:bCs/>
+          <w:color w:val="70AD47" w:themeColor="accent6"/>
+        </w:rPr>
         <w:t xml:space="preserve"> </w:t>
       </w:r>
       <m:oMath>
         <m:r>
+          <m:rPr>
+            <m:sty m:val="bi"/>
+          </m:rPr>
           <w:rPr>
             <w:rFonts w:ascii="Cambria Math" w:hAnsi="Cambria Math"/>
+            <w:color w:val="70AD47" w:themeColor="accent6"/>
           </w:rPr>
           <m:t>y</m:t>
         </m:r>
@@ -870,8 +1024,12 @@
       </w:r>
       <m:oMath>
         <m:r>
+          <m:rPr>
+            <m:sty m:val="bi"/>
+          </m:rPr>
           <w:rPr>
             <w:rFonts w:ascii="Cambria Math" w:hAnsi="Cambria Math"/>
+            <w:color w:val="70AD47" w:themeColor="accent6"/>
           </w:rPr>
           <m:t>y= </m:t>
         </m:r>
@@ -882,6 +1040,9 @@
             <m:ctrlPr>
               <w:rPr>
                 <w:rFonts w:ascii="Cambria Math" w:hAnsi="Cambria Math"/>
+                <w:b/>
+                <w:bCs/>
+                <w:color w:val="70AD47" w:themeColor="accent6"/>
               </w:rPr>
             </m:ctrlPr>
           </m:dPr>
@@ -900,6 +1061,9 @@
                 <m:ctrlPr>
                   <w:rPr>
                     <w:rFonts w:ascii="Cambria Math" w:hAnsi="Cambria Math"/>
+                    <w:b/>
+                    <w:bCs/>
+                    <w:color w:val="70AD47" w:themeColor="accent6"/>
                   </w:rPr>
                 </m:ctrlPr>
               </m:mPr>
@@ -910,21 +1074,32 @@
                       <m:ctrlPr>
                         <w:rPr>
                           <w:rFonts w:ascii="Cambria Math" w:hAnsi="Cambria Math"/>
+                          <w:b/>
+                          <w:bCs/>
+                          <w:color w:val="70AD47" w:themeColor="accent6"/>
                         </w:rPr>
                       </m:ctrlPr>
                     </m:sSubPr>
                     <m:e>
                       <m:r>
+                        <m:rPr>
+                          <m:sty m:val="bi"/>
+                        </m:rPr>
                         <w:rPr>
                           <w:rFonts w:ascii="Cambria Math" w:hAnsi="Cambria Math"/>
+                          <w:color w:val="70AD47" w:themeColor="accent6"/>
                         </w:rPr>
                         <m:t>p</m:t>
                       </m:r>
                     </m:e>
                     <m:sub>
                       <m:r>
+                        <m:rPr>
+                          <m:sty m:val="bi"/>
+                        </m:rPr>
                         <w:rPr>
                           <w:rFonts w:ascii="Cambria Math" w:hAnsi="Cambria Math"/>
+                          <w:color w:val="70AD47" w:themeColor="accent6"/>
                         </w:rPr>
                         <m:t>c</m:t>
                       </m:r>
@@ -939,21 +1114,32 @@
                       <m:ctrlPr>
                         <w:rPr>
                           <w:rFonts w:ascii="Cambria Math" w:hAnsi="Cambria Math"/>
+                          <w:b/>
+                          <w:bCs/>
+                          <w:color w:val="70AD47" w:themeColor="accent6"/>
                         </w:rPr>
                       </m:ctrlPr>
                     </m:sSubPr>
                     <m:e>
                       <m:r>
+                        <m:rPr>
+                          <m:sty m:val="bi"/>
+                        </m:rPr>
                         <w:rPr>
                           <w:rFonts w:ascii="Cambria Math" w:hAnsi="Cambria Math"/>
+                          <w:color w:val="70AD47" w:themeColor="accent6"/>
                         </w:rPr>
                         <m:t>b</m:t>
                       </m:r>
                     </m:e>
                     <m:sub>
                       <m:r>
+                        <m:rPr>
+                          <m:sty m:val="bi"/>
+                        </m:rPr>
                         <w:rPr>
                           <w:rFonts w:ascii="Cambria Math" w:hAnsi="Cambria Math"/>
+                          <w:color w:val="70AD47" w:themeColor="accent6"/>
                         </w:rPr>
                         <m:t>x</m:t>
                       </m:r>
@@ -968,21 +1154,32 @@
                       <m:ctrlPr>
                         <w:rPr>
                           <w:rFonts w:ascii="Cambria Math" w:hAnsi="Cambria Math"/>
+                          <w:b/>
+                          <w:bCs/>
+                          <w:color w:val="70AD47" w:themeColor="accent6"/>
                         </w:rPr>
                       </m:ctrlPr>
                     </m:sSubPr>
                     <m:e>
                       <m:r>
+                        <m:rPr>
+                          <m:sty m:val="bi"/>
+                        </m:rPr>
                         <w:rPr>
                           <w:rFonts w:ascii="Cambria Math" w:hAnsi="Cambria Math"/>
+                          <w:color w:val="70AD47" w:themeColor="accent6"/>
                         </w:rPr>
                         <m:t>b</m:t>
                       </m:r>
                     </m:e>
                     <m:sub>
                       <m:r>
+                        <m:rPr>
+                          <m:sty m:val="bi"/>
+                        </m:rPr>
                         <w:rPr>
                           <w:rFonts w:ascii="Cambria Math" w:hAnsi="Cambria Math"/>
+                          <w:color w:val="70AD47" w:themeColor="accent6"/>
                         </w:rPr>
                         <m:t>y</m:t>
                       </m:r>
@@ -997,21 +1194,32 @@
                       <m:ctrlPr>
                         <w:rPr>
                           <w:rFonts w:ascii="Cambria Math" w:hAnsi="Cambria Math"/>
+                          <w:b/>
+                          <w:bCs/>
+                          <w:color w:val="70AD47" w:themeColor="accent6"/>
                         </w:rPr>
                       </m:ctrlPr>
                     </m:sSubPr>
                     <m:e>
                       <m:r>
+                        <m:rPr>
+                          <m:sty m:val="bi"/>
+                        </m:rPr>
                         <w:rPr>
                           <w:rFonts w:ascii="Cambria Math" w:hAnsi="Cambria Math"/>
+                          <w:color w:val="70AD47" w:themeColor="accent6"/>
                         </w:rPr>
                         <m:t>b</m:t>
                       </m:r>
                     </m:e>
                     <m:sub>
                       <m:r>
+                        <m:rPr>
+                          <m:sty m:val="bi"/>
+                        </m:rPr>
                         <w:rPr>
                           <w:rFonts w:ascii="Cambria Math" w:hAnsi="Cambria Math"/>
+                          <w:color w:val="70AD47" w:themeColor="accent6"/>
                         </w:rPr>
                         <m:t>h</m:t>
                       </m:r>
@@ -1026,21 +1234,32 @@
                       <m:ctrlPr>
                         <w:rPr>
                           <w:rFonts w:ascii="Cambria Math" w:hAnsi="Cambria Math"/>
+                          <w:b/>
+                          <w:bCs/>
+                          <w:color w:val="70AD47" w:themeColor="accent6"/>
                         </w:rPr>
                       </m:ctrlPr>
                     </m:sSubPr>
                     <m:e>
                       <m:r>
+                        <m:rPr>
+                          <m:sty m:val="bi"/>
+                        </m:rPr>
                         <w:rPr>
                           <w:rFonts w:ascii="Cambria Math" w:hAnsi="Cambria Math"/>
+                          <w:color w:val="70AD47" w:themeColor="accent6"/>
                         </w:rPr>
                         <m:t>b</m:t>
                       </m:r>
                     </m:e>
                     <m:sub>
                       <m:r>
+                        <m:rPr>
+                          <m:sty m:val="bi"/>
+                        </m:rPr>
                         <w:rPr>
                           <w:rFonts w:ascii="Cambria Math" w:hAnsi="Cambria Math"/>
+                          <w:color w:val="70AD47" w:themeColor="accent6"/>
                         </w:rPr>
                         <m:t>w</m:t>
                       </m:r>
@@ -1055,21 +1274,32 @@
                       <m:ctrlPr>
                         <w:rPr>
                           <w:rFonts w:ascii="Cambria Math" w:hAnsi="Cambria Math"/>
+                          <w:b/>
+                          <w:bCs/>
+                          <w:color w:val="70AD47" w:themeColor="accent6"/>
                         </w:rPr>
                       </m:ctrlPr>
                     </m:sSubPr>
                     <m:e>
                       <m:r>
+                        <m:rPr>
+                          <m:sty m:val="bi"/>
+                        </m:rPr>
                         <w:rPr>
                           <w:rFonts w:ascii="Cambria Math" w:hAnsi="Cambria Math"/>
+                          <w:color w:val="70AD47" w:themeColor="accent6"/>
                         </w:rPr>
                         <m:t>c</m:t>
                       </m:r>
                     </m:e>
                     <m:sub>
                       <m:r>
+                        <m:rPr>
+                          <m:sty m:val="bi"/>
+                        </m:rPr>
                         <w:rPr>
                           <w:rFonts w:ascii="Cambria Math" w:hAnsi="Cambria Math"/>
+                          <w:color w:val="70AD47" w:themeColor="accent6"/>
                         </w:rPr>
                         <m:t>1</m:t>
                       </m:r>
@@ -1084,21 +1314,32 @@
                       <m:ctrlPr>
                         <w:rPr>
                           <w:rFonts w:ascii="Cambria Math" w:hAnsi="Cambria Math"/>
+                          <w:b/>
+                          <w:bCs/>
+                          <w:color w:val="70AD47" w:themeColor="accent6"/>
                         </w:rPr>
                       </m:ctrlPr>
                     </m:sSubPr>
                     <m:e>
                       <m:r>
+                        <m:rPr>
+                          <m:sty m:val="bi"/>
+                        </m:rPr>
                         <w:rPr>
                           <w:rFonts w:ascii="Cambria Math" w:hAnsi="Cambria Math"/>
+                          <w:color w:val="70AD47" w:themeColor="accent6"/>
                         </w:rPr>
                         <m:t>c</m:t>
                       </m:r>
                     </m:e>
                     <m:sub>
                       <m:r>
+                        <m:rPr>
+                          <m:sty m:val="bi"/>
+                        </m:rPr>
                         <w:rPr>
                           <w:rFonts w:ascii="Cambria Math" w:hAnsi="Cambria Math"/>
+                          <w:color w:val="70AD47" w:themeColor="accent6"/>
                         </w:rPr>
                         <m:t>2</m:t>
                       </m:r>
@@ -1113,21 +1354,32 @@
                       <m:ctrlPr>
                         <w:rPr>
                           <w:rFonts w:ascii="Cambria Math" w:hAnsi="Cambria Math"/>
+                          <w:b/>
+                          <w:bCs/>
+                          <w:color w:val="70AD47" w:themeColor="accent6"/>
                         </w:rPr>
                       </m:ctrlPr>
                     </m:sSubPr>
                     <m:e>
                       <m:r>
+                        <m:rPr>
+                          <m:sty m:val="bi"/>
+                        </m:rPr>
                         <w:rPr>
                           <w:rFonts w:ascii="Cambria Math" w:hAnsi="Cambria Math"/>
+                          <w:color w:val="70AD47" w:themeColor="accent6"/>
                         </w:rPr>
                         <m:t>c</m:t>
                       </m:r>
                     </m:e>
                     <m:sub>
                       <m:r>
+                        <m:rPr>
+                          <m:sty m:val="bi"/>
+                        </m:rPr>
                         <w:rPr>
                           <w:rFonts w:ascii="Cambria Math" w:hAnsi="Cambria Math"/>
+                          <w:color w:val="70AD47" w:themeColor="accent6"/>
                         </w:rPr>
                         <m:t>3</m:t>
                       </m:r>
@@ -3360,6 +3612,8 @@
       <w:r>
         <w:t>应用逻辑回归函数，甚至采用平方预测误差也是可以的。</w:t>
       </w:r>
+      <w:bookmarkStart w:id="3" w:name="_GoBack"/>
+      <w:bookmarkEnd w:id="3"/>
     </w:p>
     <w:p>
       <w:pPr>
@@ -3869,6 +4123,33 @@
       <w:szCs w:val="22"/>
     </w:rPr>
   </w:style>
+  <w:style w:type="paragraph" w:styleId="a4">
+    <w:name w:val="Balloon Text"/>
+    <w:basedOn w:val="a"/>
+    <w:link w:val="a5"/>
+    <w:uiPriority w:val="99"/>
+    <w:semiHidden/>
+    <w:unhideWhenUsed/>
+    <w:rsid w:val="00232D4C"/>
+    <w:rPr>
+      <w:rFonts w:ascii="宋体"/>
+      <w:sz w:val="18"/>
+      <w:szCs w:val="18"/>
+    </w:rPr>
+  </w:style>
+  <w:style w:type="character" w:customStyle="1" w:styleId="a5">
+    <w:name w:val="批注框文本 字符"/>
+    <w:basedOn w:val="a0"/>
+    <w:link w:val="a4"/>
+    <w:uiPriority w:val="99"/>
+    <w:semiHidden/>
+    <w:rsid w:val="00232D4C"/>
+    <w:rPr>
+      <w:rFonts w:ascii="宋体" w:eastAsia="宋体" w:hAnsi="Calibri" w:cs="Times New Roman"/>
+      <w:sz w:val="18"/>
+      <w:szCs w:val="18"/>
+    </w:rPr>
+  </w:style>
 </w:styles>
 </file>
 
